--- a/quizzes/Quiz1.docx
+++ b/quizzes/Quiz1.docx
@@ -79,7 +79,49 @@
           <w:rFonts w:ascii="Garamond" w:hAnsi="Garamond"/>
           <w:lang w:val="en-US"/>
         </w:rPr>
-        <w:t>three out of the following five multiple-choice questions. Each question has one and only one correct answer.</w:t>
+        <w:t xml:space="preserve">three out of the following five multiple-choice questions. </w:t>
+      </w:r>
+      <w:r>
+        <w:rPr>
+          <w:rFonts w:ascii="Garamond" w:hAnsi="Garamond"/>
+          <w:lang w:val="en-US"/>
+        </w:rPr>
+        <w:t>Unless otherwise specified, the</w:t>
+      </w:r>
+      <w:r>
+        <w:rPr>
+          <w:rFonts w:ascii="Garamond" w:hAnsi="Garamond"/>
+          <w:lang w:val="en-US"/>
+        </w:rPr>
+        <w:t xml:space="preserve"> question</w:t>
+      </w:r>
+      <w:r>
+        <w:rPr>
+          <w:rFonts w:ascii="Garamond" w:hAnsi="Garamond"/>
+          <w:lang w:val="en-US"/>
+        </w:rPr>
+        <w:t>s</w:t>
+      </w:r>
+      <w:r>
+        <w:rPr>
+          <w:rFonts w:ascii="Garamond" w:hAnsi="Garamond"/>
+          <w:lang w:val="en-US"/>
+        </w:rPr>
+        <w:t xml:space="preserve"> </w:t>
+      </w:r>
+      <w:r>
+        <w:rPr>
+          <w:rFonts w:ascii="Garamond" w:hAnsi="Garamond"/>
+          <w:lang w:val="en-US"/>
+        </w:rPr>
+        <w:t>have</w:t>
+      </w:r>
+      <w:r>
+        <w:rPr>
+          <w:rFonts w:ascii="Garamond" w:hAnsi="Garamond"/>
+          <w:lang w:val="en-US"/>
+        </w:rPr>
+        <w:t xml:space="preserve"> only one correct answer.</w:t>
       </w:r>
     </w:p>
     <w:p>
@@ -139,8 +181,356 @@
           <w:rFonts w:ascii="Garamond" w:hAnsi="Garamond"/>
           <w:lang w:val="en-US"/>
         </w:rPr>
+        <w:t xml:space="preserve">. Which heuristic </w:t>
+      </w:r>
+      <w:r>
+        <w:rPr>
+          <w:rFonts w:ascii="Garamond" w:hAnsi="Garamond"/>
+          <w:lang w:val="en-US"/>
+        </w:rPr>
+        <w:t>was</w:t>
+      </w:r>
+      <w:r>
+        <w:rPr>
+          <w:rFonts w:ascii="Garamond" w:hAnsi="Garamond"/>
+          <w:lang w:val="en-US"/>
+        </w:rPr>
+        <w:t xml:space="preserve"> proposed by </w:t>
+      </w:r>
+      <w:r>
+        <w:rPr>
+          <w:rFonts w:ascii="Garamond" w:hAnsi="Garamond"/>
+          <w:lang w:val="en-US"/>
+        </w:rPr>
+        <w:t xml:space="preserve">Tversky &amp; </w:t>
+      </w:r>
+      <w:r>
+        <w:rPr>
+          <w:rFonts w:ascii="Garamond" w:hAnsi="Garamond"/>
+          <w:lang w:val="en-US"/>
+        </w:rPr>
+        <w:t>Kahneman</w:t>
+      </w:r>
+      <w:r>
+        <w:rPr>
+          <w:rFonts w:ascii="Garamond" w:hAnsi="Garamond"/>
+          <w:lang w:val="en-US"/>
+        </w:rPr>
+        <w:t>?</w:t>
+      </w:r>
+    </w:p>
+    <w:p>
+      <w:pPr>
+        <w:rPr>
+          <w:rFonts w:ascii="Garamond" w:hAnsi="Garamond"/>
+          <w:lang w:val="en-US"/>
+        </w:rPr>
+      </w:pPr>
+      <w:r>
+        <w:rPr>
+          <w:rFonts w:ascii="Wingdings" w:hAnsi="Wingdings"/>
+          <w:lang w:val="de-DE"/>
+        </w:rPr>
+        <w:t></w:t>
+      </w:r>
+      <w:r>
+        <w:rPr>
+          <w:rFonts w:ascii="Wingdings" w:hAnsi="Wingdings"/>
+          <w:lang w:val="de-DE"/>
+        </w:rPr>
+        <w:t></w:t>
+      </w:r>
+      <w:r>
+        <w:rPr>
+          <w:rFonts w:ascii="Garamond" w:hAnsi="Garamond"/>
+          <w:lang w:val="en-US"/>
+        </w:rPr>
+        <w:t>Availability heuristic</w:t>
+      </w:r>
+    </w:p>
+    <w:p>
+      <w:pPr>
+        <w:rPr>
+          <w:rFonts w:ascii="Garamond" w:hAnsi="Garamond"/>
+          <w:lang w:val="en-US"/>
+        </w:rPr>
+      </w:pPr>
+      <w:r>
+        <w:rPr>
+          <w:rFonts w:ascii="Wingdings" w:hAnsi="Wingdings"/>
+          <w:lang w:val="de-DE"/>
+        </w:rPr>
+        <w:t></w:t>
+      </w:r>
+      <w:r>
+        <w:rPr>
+          <w:rFonts w:ascii="Wingdings" w:hAnsi="Wingdings"/>
+          <w:lang w:val="de-DE"/>
+        </w:rPr>
+        <w:t></w:t>
+      </w:r>
+      <w:r>
+        <w:rPr>
+          <w:rFonts w:ascii="Garamond" w:hAnsi="Garamond"/>
+          <w:lang w:val="en-US"/>
+        </w:rPr>
+        <w:t>Recognition heuristic</w:t>
+      </w:r>
+    </w:p>
+    <w:p>
+      <w:pPr>
+        <w:rPr>
+          <w:rFonts w:ascii="Garamond" w:hAnsi="Garamond"/>
+          <w:lang w:val="en-US"/>
+        </w:rPr>
+      </w:pPr>
+      <w:r>
+        <w:rPr>
+          <w:rFonts w:ascii="Wingdings" w:hAnsi="Wingdings"/>
+          <w:lang w:val="de-DE"/>
+        </w:rPr>
+        <w:t></w:t>
+      </w:r>
+      <w:r>
+        <w:rPr>
+          <w:rFonts w:ascii="Wingdings" w:hAnsi="Wingdings"/>
+          <w:lang w:val="de-DE"/>
+        </w:rPr>
+        <w:t></w:t>
+      </w:r>
+      <w:r>
+        <w:rPr>
+          <w:rFonts w:ascii="Garamond" w:hAnsi="Garamond"/>
+          <w:lang w:val="en-US"/>
+        </w:rPr>
+        <w:t>Default heuristic</w:t>
+      </w:r>
+    </w:p>
+    <w:p>
+      <w:pPr>
+        <w:rPr>
+          <w:rFonts w:ascii="Garamond" w:hAnsi="Garamond"/>
+          <w:lang w:val="en-US"/>
+        </w:rPr>
+      </w:pPr>
+      <w:r>
+        <w:rPr>
+          <w:rFonts w:ascii="Wingdings" w:hAnsi="Wingdings"/>
+          <w:lang w:val="de-DE"/>
+        </w:rPr>
+        <w:t></w:t>
+      </w:r>
+      <w:r>
+        <w:rPr>
+          <w:rFonts w:ascii="Wingdings" w:hAnsi="Wingdings"/>
+          <w:lang w:val="de-DE"/>
+        </w:rPr>
+        <w:t></w:t>
+      </w:r>
+      <w:r>
+        <w:rPr>
+          <w:rFonts w:ascii="Garamond" w:hAnsi="Garamond"/>
+          <w:lang w:val="en-US"/>
+        </w:rPr>
+        <w:t>Take-the-best</w:t>
+      </w:r>
+    </w:p>
+    <w:p>
+      <w:pPr>
+        <w:rPr>
+          <w:rFonts w:ascii="Garamond" w:hAnsi="Garamond"/>
+          <w:lang w:val="en-US"/>
+        </w:rPr>
+      </w:pPr>
+    </w:p>
+    <w:p>
+      <w:pPr>
+        <w:rPr>
+          <w:rFonts w:ascii="Garamond" w:hAnsi="Garamond"/>
+          <w:lang w:val="en-US"/>
+        </w:rPr>
+      </w:pPr>
+      <w:r>
+        <w:rPr>
+          <w:rFonts w:ascii="Garamond" w:hAnsi="Garamond"/>
+          <w:lang w:val="en-US"/>
+        </w:rPr>
+        <w:t>2</w:t>
+      </w:r>
+      <w:r>
+        <w:rPr>
+          <w:rFonts w:ascii="Garamond" w:hAnsi="Garamond"/>
+          <w:lang w:val="en-US"/>
+        </w:rPr>
+        <w:t>. Which</w:t>
+      </w:r>
+      <w:r>
+        <w:rPr>
+          <w:rFonts w:ascii="Garamond" w:hAnsi="Garamond"/>
+          <w:lang w:val="en-US"/>
+        </w:rPr>
+        <w:t xml:space="preserve"> hospital usually has a larger variation in the daily proportion of female babies?</w:t>
+      </w:r>
+    </w:p>
+    <w:p>
+      <w:pPr>
+        <w:rPr>
+          <w:rFonts w:ascii="Garamond" w:hAnsi="Garamond"/>
+          <w:lang w:val="en-US"/>
+        </w:rPr>
+      </w:pPr>
+      <w:r>
+        <w:rPr>
+          <w:rFonts w:ascii="Wingdings" w:hAnsi="Wingdings"/>
+          <w:lang w:val="de-DE"/>
+        </w:rPr>
+        <w:t></w:t>
+      </w:r>
+      <w:r>
+        <w:rPr>
+          <w:rFonts w:ascii="Wingdings" w:hAnsi="Wingdings"/>
+          <w:lang w:val="de-DE"/>
+        </w:rPr>
+        <w:t></w:t>
+      </w:r>
+      <w:r>
+        <w:rPr>
+          <w:rFonts w:ascii="Garamond" w:hAnsi="Garamond"/>
+          <w:lang w:val="en-US"/>
+        </w:rPr>
+        <w:t>The larger hospital</w:t>
+      </w:r>
+    </w:p>
+    <w:p>
+      <w:pPr>
+        <w:rPr>
+          <w:rFonts w:ascii="Garamond" w:hAnsi="Garamond"/>
+          <w:lang w:val="en-US"/>
+        </w:rPr>
+      </w:pPr>
+      <w:r>
+        <w:rPr>
+          <w:rFonts w:ascii="Wingdings" w:hAnsi="Wingdings"/>
+          <w:lang w:val="de-DE"/>
+        </w:rPr>
+        <w:t></w:t>
+      </w:r>
+      <w:r>
+        <w:rPr>
+          <w:rFonts w:ascii="Wingdings" w:hAnsi="Wingdings"/>
+          <w:lang w:val="de-DE"/>
+        </w:rPr>
+        <w:t></w:t>
+      </w:r>
+      <w:r>
+        <w:rPr>
+          <w:rFonts w:ascii="Garamond" w:hAnsi="Garamond"/>
+          <w:lang w:val="en-US"/>
+        </w:rPr>
+        <w:t>The smaller hospital</w:t>
+      </w:r>
+    </w:p>
+    <w:p>
+      <w:pPr>
+        <w:rPr>
+          <w:rFonts w:ascii="Garamond" w:hAnsi="Garamond"/>
+          <w:lang w:val="en-US"/>
+        </w:rPr>
+      </w:pPr>
+      <w:r>
+        <w:rPr>
+          <w:rFonts w:ascii="Wingdings" w:hAnsi="Wingdings"/>
+          <w:lang w:val="de-DE"/>
+        </w:rPr>
+        <w:t></w:t>
+      </w:r>
+      <w:r>
+        <w:rPr>
+          <w:rFonts w:ascii="Wingdings" w:hAnsi="Wingdings"/>
+          <w:lang w:val="de-DE"/>
+        </w:rPr>
+        <w:t></w:t>
+      </w:r>
+      <w:r>
+        <w:rPr>
+          <w:rFonts w:ascii="Garamond" w:hAnsi="Garamond"/>
+          <w:lang w:val="en-US"/>
+        </w:rPr>
+        <w:t>The proportion is always the same</w:t>
+      </w:r>
+    </w:p>
+    <w:p>
+      <w:pPr>
+        <w:rPr>
+          <w:rFonts w:ascii="Garamond" w:hAnsi="Garamond"/>
+          <w:lang w:val="en-US"/>
+        </w:rPr>
+      </w:pPr>
+      <w:r>
+        <w:rPr>
+          <w:rFonts w:ascii="Wingdings" w:hAnsi="Wingdings"/>
+          <w:lang w:val="de-DE"/>
+        </w:rPr>
+        <w:t></w:t>
+      </w:r>
+      <w:r>
+        <w:rPr>
+          <w:rFonts w:ascii="Wingdings" w:hAnsi="Wingdings"/>
+          <w:lang w:val="de-DE"/>
+        </w:rPr>
+        <w:t></w:t>
+      </w:r>
+      <w:r>
+        <w:rPr>
+          <w:rFonts w:ascii="Garamond" w:hAnsi="Garamond"/>
+          <w:lang w:val="en-US"/>
+        </w:rPr>
+        <w:t>T</w:t>
+      </w:r>
+      <w:r>
+        <w:rPr>
+          <w:rFonts w:ascii="Garamond" w:hAnsi="Garamond"/>
+          <w:lang w:val="en-US"/>
+        </w:rPr>
+        <w:t>his is impossible to answer</w:t>
+      </w:r>
+    </w:p>
+    <w:p>
+      <w:pPr>
+        <w:rPr>
+          <w:rFonts w:ascii="Garamond" w:hAnsi="Garamond"/>
+          <w:lang w:val="en-US"/>
+        </w:rPr>
+      </w:pPr>
+    </w:p>
+    <w:p>
+      <w:pPr>
+        <w:rPr>
+          <w:rFonts w:ascii="Garamond" w:hAnsi="Garamond"/>
+          <w:lang w:val="en-US"/>
+        </w:rPr>
+      </w:pPr>
+      <w:r>
+        <w:rPr>
+          <w:rFonts w:ascii="Garamond" w:hAnsi="Garamond"/>
+          <w:lang w:val="en-US"/>
+        </w:rPr>
+        <w:t>3</w:t>
+      </w:r>
+      <w:r>
+        <w:rPr>
+          <w:rFonts w:ascii="Garamond" w:hAnsi="Garamond"/>
+          <w:lang w:val="en-US"/>
+        </w:rPr>
         <w:t xml:space="preserve">. </w:t>
       </w:r>
+      <w:r>
+        <w:rPr>
+          <w:rFonts w:ascii="Garamond" w:hAnsi="Garamond"/>
+          <w:lang w:val="en-US"/>
+        </w:rPr>
+        <w:t xml:space="preserve">Brighton and </w:t>
+      </w:r>
       <w:proofErr w:type="spellStart"/>
       <w:r>
         <w:rPr>
@@ -155,94 +545,115 @@
           <w:rFonts w:ascii="Garamond" w:hAnsi="Garamond"/>
           <w:lang w:val="en-US"/>
         </w:rPr>
-        <w:t xml:space="preserve"> claims that…</w:t>
-      </w:r>
-    </w:p>
-    <w:p>
-      <w:pPr>
-        <w:rPr>
-          <w:rFonts w:ascii="Garamond" w:hAnsi="Garamond"/>
-          <w:lang w:val="en-US"/>
-        </w:rPr>
-      </w:pPr>
-      <w:r>
-        <w:rPr>
-          <w:rFonts w:ascii="Wingdings" w:hAnsi="Wingdings"/>
-          <w:lang w:val="de-DE"/>
-        </w:rPr>
-        <w:t></w:t>
-      </w:r>
-      <w:r>
-        <w:rPr>
-          <w:rFonts w:ascii="Wingdings" w:hAnsi="Wingdings"/>
-          <w:lang w:val="de-DE"/>
-        </w:rPr>
-        <w:t></w:t>
-      </w:r>
-      <w:r>
-        <w:rPr>
-          <w:rFonts w:ascii="Garamond" w:hAnsi="Garamond"/>
-          <w:lang w:val="en-US"/>
-        </w:rPr>
-        <w:t>Larger can be smaller</w:t>
-      </w:r>
-    </w:p>
-    <w:p>
-      <w:pPr>
-        <w:rPr>
-          <w:rFonts w:ascii="Garamond" w:hAnsi="Garamond"/>
-          <w:lang w:val="en-US"/>
-        </w:rPr>
-      </w:pPr>
-      <w:r>
-        <w:rPr>
-          <w:rFonts w:ascii="Wingdings" w:hAnsi="Wingdings"/>
-          <w:lang w:val="de-DE"/>
-        </w:rPr>
-        <w:t></w:t>
-      </w:r>
-      <w:r>
-        <w:rPr>
-          <w:rFonts w:ascii="Wingdings" w:hAnsi="Wingdings"/>
-          <w:lang w:val="de-DE"/>
-        </w:rPr>
-        <w:t></w:t>
-      </w:r>
-      <w:r>
-        <w:rPr>
-          <w:rFonts w:ascii="Garamond" w:hAnsi="Garamond"/>
-          <w:lang w:val="en-US"/>
-        </w:rPr>
-        <w:t>Less can be more</w:t>
-      </w:r>
-    </w:p>
-    <w:p>
-      <w:pPr>
-        <w:rPr>
-          <w:rFonts w:ascii="Garamond" w:hAnsi="Garamond"/>
-          <w:lang w:val="en-US"/>
-        </w:rPr>
-      </w:pPr>
-      <w:r>
-        <w:rPr>
-          <w:rFonts w:ascii="Wingdings" w:hAnsi="Wingdings"/>
-          <w:lang w:val="de-DE"/>
-        </w:rPr>
-        <w:t></w:t>
-      </w:r>
-      <w:r>
-        <w:rPr>
-          <w:rFonts w:ascii="Wingdings" w:hAnsi="Wingdings"/>
-          <w:lang w:val="de-DE"/>
-        </w:rPr>
-        <w:t></w:t>
-      </w:r>
-      <w:r>
-        <w:rPr>
-          <w:rFonts w:ascii="Garamond" w:hAnsi="Garamond"/>
-          <w:lang w:val="en-US"/>
-        </w:rPr>
-        <w:t>Small</w:t>
+        <w:t xml:space="preserve"> claim that…</w:t>
+      </w:r>
+    </w:p>
+    <w:p>
+      <w:pPr>
+        <w:rPr>
+          <w:rFonts w:ascii="Garamond" w:hAnsi="Garamond"/>
+          <w:lang w:val="en-US"/>
+        </w:rPr>
+      </w:pPr>
+      <w:r>
+        <w:rPr>
+          <w:rFonts w:ascii="Wingdings" w:hAnsi="Wingdings"/>
+          <w:lang w:val="de-DE"/>
+        </w:rPr>
+        <w:t></w:t>
+      </w:r>
+      <w:r>
+        <w:rPr>
+          <w:rFonts w:ascii="Wingdings" w:hAnsi="Wingdings"/>
+          <w:lang w:val="de-DE"/>
+        </w:rPr>
+        <w:t></w:t>
+      </w:r>
+      <w:r>
+        <w:rPr>
+          <w:rFonts w:ascii="Garamond" w:hAnsi="Garamond"/>
+          <w:lang w:val="en-US"/>
+        </w:rPr>
+        <w:t>l</w:t>
+      </w:r>
+      <w:r>
+        <w:rPr>
+          <w:rFonts w:ascii="Garamond" w:hAnsi="Garamond"/>
+          <w:lang w:val="en-US"/>
+        </w:rPr>
+        <w:t>arger can be smaller</w:t>
+      </w:r>
+    </w:p>
+    <w:p>
+      <w:pPr>
+        <w:rPr>
+          <w:rFonts w:ascii="Garamond" w:hAnsi="Garamond"/>
+          <w:lang w:val="en-US"/>
+        </w:rPr>
+      </w:pPr>
+      <w:r>
+        <w:rPr>
+          <w:rFonts w:ascii="Wingdings" w:hAnsi="Wingdings"/>
+          <w:lang w:val="de-DE"/>
+        </w:rPr>
+        <w:t></w:t>
+      </w:r>
+      <w:r>
+        <w:rPr>
+          <w:rFonts w:ascii="Wingdings" w:hAnsi="Wingdings"/>
+          <w:lang w:val="de-DE"/>
+        </w:rPr>
+        <w:t></w:t>
+      </w:r>
+      <w:r>
+        <w:rPr>
+          <w:rFonts w:ascii="Garamond" w:hAnsi="Garamond"/>
+          <w:lang w:val="en-US"/>
+        </w:rPr>
+        <w:t>l</w:t>
+      </w:r>
+      <w:r>
+        <w:rPr>
+          <w:rFonts w:ascii="Garamond" w:hAnsi="Garamond"/>
+          <w:lang w:val="en-US"/>
+        </w:rPr>
+        <w:t>ess can be more</w:t>
+      </w:r>
+    </w:p>
+    <w:p>
+      <w:pPr>
+        <w:rPr>
+          <w:rFonts w:ascii="Garamond" w:hAnsi="Garamond"/>
+          <w:lang w:val="en-US"/>
+        </w:rPr>
+      </w:pPr>
+      <w:r>
+        <w:rPr>
+          <w:rFonts w:ascii="Wingdings" w:hAnsi="Wingdings"/>
+          <w:lang w:val="de-DE"/>
+        </w:rPr>
+        <w:t></w:t>
+      </w:r>
+      <w:r>
+        <w:rPr>
+          <w:rFonts w:ascii="Wingdings" w:hAnsi="Wingdings"/>
+          <w:lang w:val="de-DE"/>
+        </w:rPr>
+        <w:t></w:t>
+      </w:r>
+      <w:r>
+        <w:rPr>
+          <w:rFonts w:ascii="Garamond" w:hAnsi="Garamond"/>
+          <w:lang w:val="en-US"/>
+        </w:rPr>
+        <w:t>s</w:t>
+      </w:r>
+      <w:r>
+        <w:rPr>
+          <w:rFonts w:ascii="Garamond" w:hAnsi="Garamond"/>
+          <w:lang w:val="en-US"/>
+        </w:rPr>
+        <w:t>mall</w:t>
       </w:r>
       <w:r>
         <w:rPr>
@@ -285,30 +696,37 @@
           <w:rFonts w:ascii="Garamond" w:hAnsi="Garamond"/>
           <w:lang w:val="en-US"/>
         </w:rPr>
-        <w:t>More can be less</w:t>
-      </w:r>
-    </w:p>
-    <w:p>
-      <w:pPr>
-        <w:rPr>
-          <w:rFonts w:ascii="Garamond" w:hAnsi="Garamond"/>
-          <w:lang w:val="en-US"/>
-        </w:rPr>
-      </w:pPr>
-    </w:p>
-    <w:p>
-      <w:pPr>
-        <w:rPr>
-          <w:rFonts w:ascii="Garamond" w:hAnsi="Garamond"/>
-          <w:lang w:val="en-US"/>
-        </w:rPr>
-      </w:pPr>
-      <w:r>
-        <w:rPr>
-          <w:rFonts w:ascii="Garamond" w:hAnsi="Garamond"/>
-          <w:lang w:val="en-US"/>
-        </w:rPr>
-        <w:t>2</w:t>
+        <w:t>m</w:t>
+      </w:r>
+      <w:r>
+        <w:rPr>
+          <w:rFonts w:ascii="Garamond" w:hAnsi="Garamond"/>
+          <w:lang w:val="en-US"/>
+        </w:rPr>
+        <w:t>ore can be less</w:t>
+      </w:r>
+    </w:p>
+    <w:p>
+      <w:pPr>
+        <w:rPr>
+          <w:rFonts w:ascii="Garamond" w:hAnsi="Garamond"/>
+          <w:lang w:val="en-US"/>
+        </w:rPr>
+      </w:pPr>
+    </w:p>
+    <w:p>
+      <w:pPr>
+        <w:rPr>
+          <w:rFonts w:ascii="Garamond" w:hAnsi="Garamond"/>
+          <w:lang w:val="en-US"/>
+        </w:rPr>
+      </w:pPr>
+      <w:r>
+        <w:rPr>
+          <w:rFonts w:ascii="Garamond" w:hAnsi="Garamond"/>
+          <w:lang w:val="en-US"/>
+        </w:rPr>
+        <w:t>4</w:t>
       </w:r>
       <w:r>
         <w:rPr>
@@ -317,6 +735,175 @@
         </w:rPr>
         <w:t xml:space="preserve">. </w:t>
       </w:r>
+      <w:r>
+        <w:rPr>
+          <w:rFonts w:ascii="Garamond" w:hAnsi="Garamond"/>
+          <w:lang w:val="en-US"/>
+        </w:rPr>
+        <w:t xml:space="preserve">A more complex model (two are </w:t>
+      </w:r>
+      <w:proofErr w:type="gramStart"/>
+      <w:r>
+        <w:rPr>
+          <w:rFonts w:ascii="Garamond" w:hAnsi="Garamond"/>
+          <w:lang w:val="en-US"/>
+        </w:rPr>
+        <w:t>correct)…</w:t>
+      </w:r>
+      <w:proofErr w:type="gramEnd"/>
+    </w:p>
+    <w:p>
+      <w:pPr>
+        <w:rPr>
+          <w:rFonts w:ascii="Garamond" w:hAnsi="Garamond"/>
+          <w:lang w:val="en-US"/>
+        </w:rPr>
+      </w:pPr>
+      <w:r>
+        <w:rPr>
+          <w:rFonts w:ascii="Wingdings" w:hAnsi="Wingdings"/>
+          <w:lang w:val="de-DE"/>
+        </w:rPr>
+        <w:t></w:t>
+      </w:r>
+      <w:r>
+        <w:rPr>
+          <w:rFonts w:ascii="Wingdings" w:hAnsi="Wingdings"/>
+          <w:lang w:val="de-DE"/>
+        </w:rPr>
+        <w:t></w:t>
+      </w:r>
+      <w:r>
+        <w:rPr>
+          <w:rFonts w:ascii="Garamond" w:hAnsi="Garamond"/>
+          <w:lang w:val="en-US"/>
+        </w:rPr>
+        <w:t>tends to overfit the data</w:t>
+      </w:r>
+    </w:p>
+    <w:p>
+      <w:pPr>
+        <w:rPr>
+          <w:rFonts w:ascii="Garamond" w:hAnsi="Garamond"/>
+          <w:lang w:val="en-US"/>
+        </w:rPr>
+      </w:pPr>
+      <w:r>
+        <w:rPr>
+          <w:rFonts w:ascii="Wingdings" w:hAnsi="Wingdings"/>
+          <w:lang w:val="de-DE"/>
+        </w:rPr>
+        <w:t></w:t>
+      </w:r>
+      <w:r>
+        <w:rPr>
+          <w:rFonts w:ascii="Wingdings" w:hAnsi="Wingdings"/>
+          <w:lang w:val="de-DE"/>
+        </w:rPr>
+        <w:t></w:t>
+      </w:r>
+      <w:r>
+        <w:rPr>
+          <w:rFonts w:ascii="Garamond" w:hAnsi="Garamond"/>
+          <w:lang w:val="en-US"/>
+        </w:rPr>
+        <w:t>tends to underfit the data</w:t>
+      </w:r>
+    </w:p>
+    <w:p>
+      <w:pPr>
+        <w:rPr>
+          <w:rFonts w:ascii="Garamond" w:hAnsi="Garamond"/>
+          <w:lang w:val="en-US"/>
+        </w:rPr>
+      </w:pPr>
+      <w:r>
+        <w:rPr>
+          <w:rFonts w:ascii="Wingdings" w:hAnsi="Wingdings"/>
+          <w:lang w:val="de-DE"/>
+        </w:rPr>
+        <w:t></w:t>
+      </w:r>
+      <w:r>
+        <w:rPr>
+          <w:rFonts w:ascii="Wingdings" w:hAnsi="Wingdings"/>
+          <w:lang w:val="de-DE"/>
+        </w:rPr>
+        <w:t></w:t>
+      </w:r>
+      <w:r>
+        <w:rPr>
+          <w:rFonts w:ascii="Garamond" w:hAnsi="Garamond"/>
+          <w:lang w:val="en-US"/>
+        </w:rPr>
+        <w:t>suffers more likely from variance</w:t>
+      </w:r>
+    </w:p>
+    <w:p>
+      <w:pPr>
+        <w:rPr>
+          <w:rFonts w:ascii="Garamond" w:hAnsi="Garamond"/>
+          <w:lang w:val="en-US"/>
+        </w:rPr>
+      </w:pPr>
+      <w:r>
+        <w:rPr>
+          <w:rFonts w:ascii="Wingdings" w:hAnsi="Wingdings"/>
+          <w:lang w:val="de-DE"/>
+        </w:rPr>
+        <w:t></w:t>
+      </w:r>
+      <w:r>
+        <w:rPr>
+          <w:rFonts w:ascii="Wingdings" w:hAnsi="Wingdings"/>
+          <w:lang w:val="de-DE"/>
+        </w:rPr>
+        <w:t></w:t>
+      </w:r>
+      <w:r>
+        <w:rPr>
+          <w:rFonts w:ascii="Garamond" w:hAnsi="Garamond"/>
+          <w:lang w:val="en-US"/>
+        </w:rPr>
+        <w:t>suffers more likely from bias</w:t>
+      </w:r>
+    </w:p>
+    <w:p>
+      <w:pPr>
+        <w:rPr>
+          <w:rFonts w:ascii="Garamond" w:hAnsi="Garamond"/>
+          <w:lang w:val="en-US"/>
+        </w:rPr>
+      </w:pPr>
+    </w:p>
+    <w:p>
+      <w:pPr>
+        <w:rPr>
+          <w:rFonts w:ascii="Garamond" w:hAnsi="Garamond"/>
+          <w:lang w:val="en-US"/>
+        </w:rPr>
+      </w:pPr>
+      <w:r>
+        <w:rPr>
+          <w:rFonts w:ascii="Garamond" w:hAnsi="Garamond"/>
+          <w:lang w:val="en-US"/>
+        </w:rPr>
+        <w:t>5</w:t>
+      </w:r>
+      <w:r>
+        <w:rPr>
+          <w:rFonts w:ascii="Garamond" w:hAnsi="Garamond"/>
+          <w:lang w:val="en-US"/>
+        </w:rPr>
+        <w:t xml:space="preserve">. </w:t>
+      </w:r>
+      <w:r>
+        <w:rPr>
+          <w:rFonts w:ascii="Garamond" w:hAnsi="Garamond"/>
+          <w:lang w:val="en-US"/>
+        </w:rPr>
+        <w:t xml:space="preserve">Brighton and </w:t>
+      </w:r>
       <w:proofErr w:type="spellStart"/>
       <w:r>
         <w:rPr>
@@ -331,503 +918,7 @@
           <w:rFonts w:ascii="Garamond" w:hAnsi="Garamond"/>
           <w:lang w:val="en-US"/>
         </w:rPr>
-        <w:t xml:space="preserve"> draws on Savage’s concept of a… </w:t>
-      </w:r>
-    </w:p>
-    <w:p>
-      <w:pPr>
-        <w:rPr>
-          <w:rFonts w:ascii="Garamond" w:hAnsi="Garamond"/>
-          <w:lang w:val="en-US"/>
-        </w:rPr>
-      </w:pPr>
-      <w:r>
-        <w:rPr>
-          <w:rFonts w:ascii="Wingdings" w:hAnsi="Wingdings"/>
-          <w:lang w:val="de-DE"/>
-        </w:rPr>
-        <w:t></w:t>
-      </w:r>
-      <w:r>
-        <w:rPr>
-          <w:rFonts w:ascii="Wingdings" w:hAnsi="Wingdings"/>
-          <w:lang w:val="de-DE"/>
-        </w:rPr>
-        <w:t></w:t>
-      </w:r>
-      <w:r>
-        <w:rPr>
-          <w:rFonts w:ascii="Garamond" w:hAnsi="Garamond"/>
-          <w:lang w:val="en-US"/>
-        </w:rPr>
-        <w:t>Formal world</w:t>
-      </w:r>
-    </w:p>
-    <w:p>
-      <w:pPr>
-        <w:rPr>
-          <w:rFonts w:ascii="Garamond" w:hAnsi="Garamond"/>
-          <w:lang w:val="en-US"/>
-        </w:rPr>
-      </w:pPr>
-      <w:r>
-        <w:rPr>
-          <w:rFonts w:ascii="Wingdings" w:hAnsi="Wingdings"/>
-          <w:lang w:val="de-DE"/>
-        </w:rPr>
-        <w:t></w:t>
-      </w:r>
-      <w:r>
-        <w:rPr>
-          <w:rFonts w:ascii="Wingdings" w:hAnsi="Wingdings"/>
-          <w:lang w:val="de-DE"/>
-        </w:rPr>
-        <w:t></w:t>
-      </w:r>
-      <w:r>
-        <w:rPr>
-          <w:rFonts w:ascii="Garamond" w:hAnsi="Garamond"/>
-          <w:lang w:val="en-US"/>
-        </w:rPr>
-        <w:t>Axiomatic world</w:t>
-      </w:r>
-    </w:p>
-    <w:p>
-      <w:pPr>
-        <w:rPr>
-          <w:rFonts w:ascii="Garamond" w:hAnsi="Garamond"/>
-          <w:lang w:val="en-US"/>
-        </w:rPr>
-      </w:pPr>
-      <w:r>
-        <w:rPr>
-          <w:rFonts w:ascii="Wingdings" w:hAnsi="Wingdings"/>
-          <w:lang w:val="de-DE"/>
-        </w:rPr>
-        <w:t></w:t>
-      </w:r>
-      <w:r>
-        <w:rPr>
-          <w:rFonts w:ascii="Wingdings" w:hAnsi="Wingdings"/>
-          <w:lang w:val="de-DE"/>
-        </w:rPr>
-        <w:t></w:t>
-      </w:r>
-      <w:r>
-        <w:rPr>
-          <w:rFonts w:ascii="Garamond" w:hAnsi="Garamond"/>
-          <w:lang w:val="en-US"/>
-        </w:rPr>
-        <w:t xml:space="preserve">Ecological world </w:t>
-      </w:r>
-    </w:p>
-    <w:p>
-      <w:pPr>
-        <w:rPr>
-          <w:rFonts w:ascii="Garamond" w:hAnsi="Garamond"/>
-          <w:lang w:val="en-US"/>
-        </w:rPr>
-      </w:pPr>
-      <w:r>
-        <w:rPr>
-          <w:rFonts w:ascii="Wingdings" w:hAnsi="Wingdings"/>
-          <w:lang w:val="de-DE"/>
-        </w:rPr>
-        <w:t></w:t>
-      </w:r>
-      <w:r>
-        <w:rPr>
-          <w:rFonts w:ascii="Wingdings" w:hAnsi="Wingdings"/>
-          <w:lang w:val="de-DE"/>
-        </w:rPr>
-        <w:t></w:t>
-      </w:r>
-      <w:r>
-        <w:rPr>
-          <w:rFonts w:ascii="Garamond" w:hAnsi="Garamond"/>
-          <w:lang w:val="en-US"/>
-        </w:rPr>
-        <w:t>Small world</w:t>
-      </w:r>
-    </w:p>
-    <w:p>
-      <w:pPr>
-        <w:rPr>
-          <w:rFonts w:ascii="Garamond" w:hAnsi="Garamond"/>
-          <w:lang w:val="en-US"/>
-        </w:rPr>
-      </w:pPr>
-    </w:p>
-    <w:p>
-      <w:pPr>
-        <w:rPr>
-          <w:rFonts w:ascii="Garamond" w:hAnsi="Garamond"/>
-          <w:lang w:val="en-US"/>
-        </w:rPr>
-      </w:pPr>
-      <w:r>
-        <w:rPr>
-          <w:rFonts w:ascii="Garamond" w:hAnsi="Garamond"/>
-          <w:lang w:val="en-US"/>
-        </w:rPr>
-        <w:t>3</w:t>
-      </w:r>
-      <w:r>
-        <w:rPr>
-          <w:rFonts w:ascii="Garamond" w:hAnsi="Garamond"/>
-          <w:lang w:val="en-US"/>
-        </w:rPr>
-        <w:t xml:space="preserve">. </w:t>
-      </w:r>
-      <w:r>
-        <w:rPr>
-          <w:rFonts w:ascii="Garamond" w:hAnsi="Garamond"/>
-          <w:lang w:val="en-US"/>
-        </w:rPr>
-        <w:t>In a situation of risk…</w:t>
-      </w:r>
-    </w:p>
-    <w:p>
-      <w:pPr>
-        <w:rPr>
-          <w:rFonts w:ascii="Garamond" w:hAnsi="Garamond"/>
-          <w:lang w:val="en-US"/>
-        </w:rPr>
-      </w:pPr>
-      <w:r>
-        <w:rPr>
-          <w:rFonts w:ascii="Wingdings" w:hAnsi="Wingdings"/>
-          <w:lang w:val="de-DE"/>
-        </w:rPr>
-        <w:t></w:t>
-      </w:r>
-      <w:r>
-        <w:rPr>
-          <w:rFonts w:ascii="Wingdings" w:hAnsi="Wingdings"/>
-          <w:lang w:val="de-DE"/>
-        </w:rPr>
-        <w:t></w:t>
-      </w:r>
-      <w:r>
-        <w:rPr>
-          <w:rFonts w:ascii="Garamond" w:hAnsi="Garamond"/>
-          <w:lang w:val="en-US"/>
-        </w:rPr>
-        <w:t>Outcomes and probabilities are known</w:t>
-      </w:r>
-    </w:p>
-    <w:p>
-      <w:pPr>
-        <w:rPr>
-          <w:rFonts w:ascii="Garamond" w:hAnsi="Garamond"/>
-          <w:lang w:val="en-US"/>
-        </w:rPr>
-      </w:pPr>
-      <w:r>
-        <w:rPr>
-          <w:rFonts w:ascii="Wingdings" w:hAnsi="Wingdings"/>
-          <w:lang w:val="de-DE"/>
-        </w:rPr>
-        <w:t></w:t>
-      </w:r>
-      <w:r>
-        <w:rPr>
-          <w:rFonts w:ascii="Wingdings" w:hAnsi="Wingdings"/>
-          <w:lang w:val="de-DE"/>
-        </w:rPr>
-        <w:t></w:t>
-      </w:r>
-      <w:r>
-        <w:rPr>
-          <w:rFonts w:ascii="Garamond" w:hAnsi="Garamond"/>
-          <w:lang w:val="en-US"/>
-        </w:rPr>
-        <w:t>Outcomes but not probabilities are known</w:t>
-      </w:r>
-    </w:p>
-    <w:p>
-      <w:pPr>
-        <w:rPr>
-          <w:rFonts w:ascii="Garamond" w:hAnsi="Garamond"/>
-          <w:lang w:val="en-US"/>
-        </w:rPr>
-      </w:pPr>
-      <w:r>
-        <w:rPr>
-          <w:rFonts w:ascii="Wingdings" w:hAnsi="Wingdings"/>
-          <w:lang w:val="de-DE"/>
-        </w:rPr>
-        <w:t></w:t>
-      </w:r>
-      <w:r>
-        <w:rPr>
-          <w:rFonts w:ascii="Wingdings" w:hAnsi="Wingdings"/>
-          <w:lang w:val="de-DE"/>
-        </w:rPr>
-        <w:t></w:t>
-      </w:r>
-      <w:r>
-        <w:rPr>
-          <w:rFonts w:ascii="Garamond" w:hAnsi="Garamond"/>
-          <w:lang w:val="en-US"/>
-        </w:rPr>
-        <w:t>Probabilities but not outcomes are known</w:t>
-      </w:r>
-    </w:p>
-    <w:p>
-      <w:pPr>
-        <w:rPr>
-          <w:rFonts w:ascii="Garamond" w:hAnsi="Garamond"/>
-          <w:lang w:val="en-US"/>
-        </w:rPr>
-      </w:pPr>
-      <w:r>
-        <w:rPr>
-          <w:rFonts w:ascii="Wingdings" w:hAnsi="Wingdings"/>
-          <w:lang w:val="de-DE"/>
-        </w:rPr>
-        <w:t></w:t>
-      </w:r>
-      <w:r>
-        <w:rPr>
-          <w:rFonts w:ascii="Wingdings" w:hAnsi="Wingdings"/>
-          <w:lang w:val="de-DE"/>
-        </w:rPr>
-        <w:t></w:t>
-      </w:r>
-      <w:r>
-        <w:rPr>
-          <w:rFonts w:ascii="Garamond" w:hAnsi="Garamond"/>
-          <w:lang w:val="en-US"/>
-        </w:rPr>
-        <w:t>Neither outcomes nor probabilities are known</w:t>
-      </w:r>
-    </w:p>
-    <w:p>
-      <w:pPr>
-        <w:rPr>
-          <w:rFonts w:ascii="Garamond" w:hAnsi="Garamond"/>
-          <w:lang w:val="en-US"/>
-        </w:rPr>
-      </w:pPr>
-    </w:p>
-    <w:p>
-      <w:pPr>
-        <w:rPr>
-          <w:rFonts w:ascii="Garamond" w:hAnsi="Garamond"/>
-          <w:lang w:val="en-US"/>
-        </w:rPr>
-      </w:pPr>
-      <w:r>
-        <w:rPr>
-          <w:rFonts w:ascii="Garamond" w:hAnsi="Garamond"/>
-          <w:lang w:val="en-US"/>
-        </w:rPr>
-        <w:t>4</w:t>
-      </w:r>
-      <w:r>
-        <w:rPr>
-          <w:rFonts w:ascii="Garamond" w:hAnsi="Garamond"/>
-          <w:lang w:val="en-US"/>
-        </w:rPr>
-        <w:t xml:space="preserve">. Which heuristic </w:t>
-      </w:r>
-      <w:r>
-        <w:rPr>
-          <w:rFonts w:ascii="Garamond" w:hAnsi="Garamond"/>
-          <w:lang w:val="en-US"/>
-        </w:rPr>
-        <w:t>was</w:t>
-      </w:r>
-      <w:r>
-        <w:rPr>
-          <w:rFonts w:ascii="Garamond" w:hAnsi="Garamond"/>
-          <w:lang w:val="en-US"/>
-        </w:rPr>
-        <w:t xml:space="preserve"> proposed by </w:t>
-      </w:r>
-      <w:r>
-        <w:rPr>
-          <w:rFonts w:ascii="Garamond" w:hAnsi="Garamond"/>
-          <w:lang w:val="en-US"/>
-        </w:rPr>
-        <w:t xml:space="preserve">Tversky &amp; </w:t>
-      </w:r>
-      <w:r>
-        <w:rPr>
-          <w:rFonts w:ascii="Garamond" w:hAnsi="Garamond"/>
-          <w:lang w:val="en-US"/>
-        </w:rPr>
-        <w:t>Kahneman</w:t>
-      </w:r>
-      <w:r>
-        <w:rPr>
-          <w:rFonts w:ascii="Garamond" w:hAnsi="Garamond"/>
-          <w:lang w:val="en-US"/>
-        </w:rPr>
-        <w:t>?</w:t>
-      </w:r>
-    </w:p>
-    <w:p>
-      <w:pPr>
-        <w:rPr>
-          <w:rFonts w:ascii="Garamond" w:hAnsi="Garamond"/>
-          <w:lang w:val="en-US"/>
-        </w:rPr>
-      </w:pPr>
-      <w:r>
-        <w:rPr>
-          <w:rFonts w:ascii="Wingdings" w:hAnsi="Wingdings"/>
-          <w:lang w:val="de-DE"/>
-        </w:rPr>
-        <w:t></w:t>
-      </w:r>
-      <w:r>
-        <w:rPr>
-          <w:rFonts w:ascii="Wingdings" w:hAnsi="Wingdings"/>
-          <w:lang w:val="de-DE"/>
-        </w:rPr>
-        <w:t></w:t>
-      </w:r>
-      <w:r>
-        <w:rPr>
-          <w:rFonts w:ascii="Garamond" w:hAnsi="Garamond"/>
-          <w:lang w:val="en-US"/>
-        </w:rPr>
-        <w:t>Availability heuristic</w:t>
-      </w:r>
-    </w:p>
-    <w:p>
-      <w:pPr>
-        <w:rPr>
-          <w:rFonts w:ascii="Garamond" w:hAnsi="Garamond"/>
-          <w:lang w:val="en-US"/>
-        </w:rPr>
-      </w:pPr>
-      <w:r>
-        <w:rPr>
-          <w:rFonts w:ascii="Wingdings" w:hAnsi="Wingdings"/>
-          <w:lang w:val="de-DE"/>
-        </w:rPr>
-        <w:t></w:t>
-      </w:r>
-      <w:r>
-        <w:rPr>
-          <w:rFonts w:ascii="Wingdings" w:hAnsi="Wingdings"/>
-          <w:lang w:val="de-DE"/>
-        </w:rPr>
-        <w:t></w:t>
-      </w:r>
-      <w:r>
-        <w:rPr>
-          <w:rFonts w:ascii="Garamond" w:hAnsi="Garamond"/>
-          <w:lang w:val="en-US"/>
-        </w:rPr>
-        <w:t>Recognition heuristic</w:t>
-      </w:r>
-    </w:p>
-    <w:p>
-      <w:pPr>
-        <w:rPr>
-          <w:rFonts w:ascii="Garamond" w:hAnsi="Garamond"/>
-          <w:lang w:val="en-US"/>
-        </w:rPr>
-      </w:pPr>
-      <w:r>
-        <w:rPr>
-          <w:rFonts w:ascii="Wingdings" w:hAnsi="Wingdings"/>
-          <w:lang w:val="de-DE"/>
-        </w:rPr>
-        <w:t></w:t>
-      </w:r>
-      <w:r>
-        <w:rPr>
-          <w:rFonts w:ascii="Wingdings" w:hAnsi="Wingdings"/>
-          <w:lang w:val="de-DE"/>
-        </w:rPr>
-        <w:t></w:t>
-      </w:r>
-      <w:r>
-        <w:rPr>
-          <w:rFonts w:ascii="Garamond" w:hAnsi="Garamond"/>
-          <w:lang w:val="en-US"/>
-        </w:rPr>
-        <w:t>Default heuristic</w:t>
-      </w:r>
-    </w:p>
-    <w:p>
-      <w:pPr>
-        <w:rPr>
-          <w:rFonts w:ascii="Garamond" w:hAnsi="Garamond"/>
-          <w:lang w:val="en-US"/>
-        </w:rPr>
-      </w:pPr>
-      <w:r>
-        <w:rPr>
-          <w:rFonts w:ascii="Wingdings" w:hAnsi="Wingdings"/>
-          <w:lang w:val="de-DE"/>
-        </w:rPr>
-        <w:t></w:t>
-      </w:r>
-      <w:r>
-        <w:rPr>
-          <w:rFonts w:ascii="Wingdings" w:hAnsi="Wingdings"/>
-          <w:lang w:val="de-DE"/>
-        </w:rPr>
-        <w:t></w:t>
-      </w:r>
-      <w:r>
-        <w:rPr>
-          <w:rFonts w:ascii="Garamond" w:hAnsi="Garamond"/>
-          <w:lang w:val="en-US"/>
-        </w:rPr>
-        <w:t>Take-the-best</w:t>
-      </w:r>
-    </w:p>
-    <w:p>
-      <w:pPr>
-        <w:rPr>
-          <w:rFonts w:ascii="Garamond" w:hAnsi="Garamond"/>
-          <w:lang w:val="en-US"/>
-        </w:rPr>
-      </w:pPr>
-    </w:p>
-    <w:p>
-      <w:pPr>
-        <w:rPr>
-          <w:rFonts w:ascii="Garamond" w:hAnsi="Garamond"/>
-          <w:lang w:val="en-US"/>
-        </w:rPr>
-      </w:pPr>
-      <w:r>
-        <w:rPr>
-          <w:rFonts w:ascii="Garamond" w:hAnsi="Garamond"/>
-          <w:lang w:val="en-US"/>
-        </w:rPr>
-        <w:t>5</w:t>
-      </w:r>
-      <w:r>
-        <w:rPr>
-          <w:rFonts w:ascii="Garamond" w:hAnsi="Garamond"/>
-          <w:lang w:val="en-US"/>
-        </w:rPr>
-        <w:t xml:space="preserve">. </w:t>
-      </w:r>
-      <w:proofErr w:type="spellStart"/>
-      <w:r>
-        <w:rPr>
-          <w:rFonts w:ascii="Garamond" w:hAnsi="Garamond"/>
-          <w:lang w:val="en-US"/>
-        </w:rPr>
-        <w:t>Lejarragas</w:t>
-      </w:r>
-      <w:proofErr w:type="spellEnd"/>
-      <w:r>
-        <w:rPr>
-          <w:rFonts w:ascii="Garamond" w:hAnsi="Garamond"/>
-          <w:lang w:val="en-US"/>
-        </w:rPr>
-        <w:t>’ attributes of experimental culture do not include</w:t>
+        <w:t xml:space="preserve"> propose a cognitive</w:t>
       </w:r>
       <w:r>
         <w:rPr>
@@ -863,121 +954,95 @@
           <w:rFonts w:ascii="Garamond" w:hAnsi="Garamond"/>
           <w:lang w:val="en-US"/>
         </w:rPr>
-        <w:t>Practice</w:t>
-      </w:r>
-    </w:p>
-    <w:p>
-      <w:pPr>
-        <w:rPr>
-          <w:rFonts w:ascii="Garamond" w:hAnsi="Garamond"/>
-          <w:lang w:val="en-US"/>
-        </w:rPr>
-      </w:pPr>
-      <w:r>
-        <w:rPr>
-          <w:rFonts w:ascii="Wingdings" w:hAnsi="Wingdings"/>
-          <w:lang w:val="de-DE"/>
-        </w:rPr>
-        <w:t></w:t>
-      </w:r>
-      <w:r>
-        <w:rPr>
-          <w:rFonts w:ascii="Wingdings" w:hAnsi="Wingdings"/>
-          <w:lang w:val="de-DE"/>
-        </w:rPr>
-        <w:t></w:t>
-      </w:r>
-      <w:r>
-        <w:rPr>
-          <w:rFonts w:ascii="Garamond" w:hAnsi="Garamond"/>
-          <w:lang w:val="en-US"/>
-        </w:rPr>
-        <w:t>Feedback</w:t>
-      </w:r>
-    </w:p>
-    <w:p>
-      <w:pPr>
-        <w:rPr>
-          <w:rFonts w:ascii="Garamond" w:hAnsi="Garamond"/>
-          <w:lang w:val="en-US"/>
-        </w:rPr>
-      </w:pPr>
-      <w:r>
-        <w:rPr>
-          <w:rFonts w:ascii="Wingdings" w:hAnsi="Wingdings"/>
-          <w:lang w:val="de-DE"/>
-        </w:rPr>
-        <w:t></w:t>
-      </w:r>
-      <w:r>
-        <w:rPr>
-          <w:rFonts w:ascii="Wingdings" w:hAnsi="Wingdings"/>
-          <w:lang w:val="de-DE"/>
-        </w:rPr>
-        <w:t></w:t>
-      </w:r>
-      <w:r>
-        <w:rPr>
-          <w:rFonts w:ascii="Garamond" w:hAnsi="Garamond"/>
-          <w:lang w:val="en-US"/>
-        </w:rPr>
-        <w:t>Incentives</w:t>
-      </w:r>
-    </w:p>
-    <w:p>
-      <w:pPr>
-        <w:rPr>
-          <w:rFonts w:ascii="Garamond" w:hAnsi="Garamond"/>
-          <w:lang w:val="en-US"/>
-        </w:rPr>
-      </w:pPr>
-      <w:r>
-        <w:rPr>
-          <w:rFonts w:ascii="Wingdings" w:hAnsi="Wingdings"/>
-          <w:lang w:val="de-DE"/>
-        </w:rPr>
-        <w:t></w:t>
-      </w:r>
-      <w:r>
-        <w:rPr>
-          <w:rFonts w:ascii="Wingdings" w:hAnsi="Wingdings"/>
-          <w:lang w:val="de-DE"/>
-        </w:rPr>
-        <w:t></w:t>
-      </w:r>
-      <w:r>
-        <w:rPr>
-          <w:rFonts w:ascii="Garamond" w:hAnsi="Garamond"/>
-          <w:lang w:val="en-US"/>
-        </w:rPr>
-        <w:t>Heuristics</w:t>
-      </w:r>
-    </w:p>
-    <w:p>
-      <w:pPr>
-        <w:rPr>
-          <w:rFonts w:ascii="Garamond" w:hAnsi="Garamond"/>
-          <w:lang w:val="en-US"/>
-        </w:rPr>
-      </w:pPr>
-    </w:p>
-    <w:p>
-      <w:pPr>
-        <w:rPr>
-          <w:rFonts w:ascii="Garamond" w:hAnsi="Garamond"/>
-          <w:lang w:val="en-US"/>
-        </w:rPr>
-      </w:pPr>
-    </w:p>
-    <w:p>
-      <w:pPr>
-        <w:rPr>
-          <w:rFonts w:ascii="Garamond" w:hAnsi="Garamond"/>
-          <w:sz w:val="40"/>
-          <w:szCs w:val="40"/>
-          <w:lang w:val="en-US"/>
-        </w:rPr>
-      </w:pPr>
+        <w:t>toolbox</w:t>
+      </w:r>
+    </w:p>
+    <w:p>
+      <w:pPr>
+        <w:rPr>
+          <w:rFonts w:ascii="Garamond" w:hAnsi="Garamond"/>
+          <w:lang w:val="en-US"/>
+        </w:rPr>
+      </w:pPr>
+      <w:r>
+        <w:rPr>
+          <w:rFonts w:ascii="Wingdings" w:hAnsi="Wingdings"/>
+          <w:lang w:val="de-DE"/>
+        </w:rPr>
+        <w:t></w:t>
+      </w:r>
+      <w:r>
+        <w:rPr>
+          <w:rFonts w:ascii="Wingdings" w:hAnsi="Wingdings"/>
+          <w:lang w:val="de-DE"/>
+        </w:rPr>
+        <w:t></w:t>
+      </w:r>
+      <w:r>
+        <w:rPr>
+          <w:rFonts w:ascii="Garamond" w:hAnsi="Garamond"/>
+          <w:lang w:val="en-US"/>
+        </w:rPr>
+        <w:t>computer</w:t>
+      </w:r>
+    </w:p>
+    <w:p>
+      <w:pPr>
+        <w:rPr>
+          <w:rFonts w:ascii="Garamond" w:hAnsi="Garamond"/>
+          <w:lang w:val="en-US"/>
+        </w:rPr>
+      </w:pPr>
+      <w:r>
+        <w:rPr>
+          <w:rFonts w:ascii="Wingdings" w:hAnsi="Wingdings"/>
+          <w:lang w:val="de-DE"/>
+        </w:rPr>
+        <w:t></w:t>
+      </w:r>
+      <w:r>
+        <w:rPr>
+          <w:rFonts w:ascii="Wingdings" w:hAnsi="Wingdings"/>
+          <w:lang w:val="de-DE"/>
+        </w:rPr>
+        <w:t></w:t>
+      </w:r>
+      <w:r>
+        <w:rPr>
+          <w:rFonts w:ascii="Garamond" w:hAnsi="Garamond"/>
+          <w:lang w:val="en-US"/>
+        </w:rPr>
+        <w:t>brain</w:t>
+      </w:r>
+    </w:p>
+    <w:p>
+      <w:pPr>
+        <w:rPr>
+          <w:rFonts w:ascii="Garamond" w:hAnsi="Garamond"/>
+          <w:lang w:val="en-US"/>
+        </w:rPr>
+      </w:pPr>
+      <w:r>
+        <w:rPr>
+          <w:rFonts w:ascii="Wingdings" w:hAnsi="Wingdings"/>
+          <w:lang w:val="de-DE"/>
+        </w:rPr>
+        <w:t></w:t>
+      </w:r>
+      <w:r>
+        <w:rPr>
+          <w:rFonts w:ascii="Wingdings" w:hAnsi="Wingdings"/>
+          <w:lang w:val="de-DE"/>
+        </w:rPr>
+        <w:t></w:t>
+      </w:r>
+      <w:r>
+        <w:rPr>
+          <w:rFonts w:ascii="Garamond" w:hAnsi="Garamond"/>
+          <w:lang w:val="en-US"/>
+        </w:rPr>
+        <w:t>roadmap</w:t>
+      </w:r>
     </w:p>
     <w:sectPr>
       <w:pgSz w:w="11900" w:h="16840"/>
